--- a/Задания на курсовой проект по АПИ 2016.docx
+++ b/Задания на курсовой проект по АПИ 2016.docx
@@ -21,7 +21,10 @@
         <w:pStyle w:val="2"/>
       </w:pPr>
       <w:r>
-        <w:t>по курсу «Автоматизация проектирования изделий»</w:t>
+        <w:t>в разделе</w:t>
+      </w:r>
+      <w:r>
+        <w:t xml:space="preserve"> «Автоматизация проектирования изделий»</w:t>
       </w:r>
     </w:p>
     <w:p>
@@ -49,7 +52,15 @@
         <w:rPr>
           <w:highlight w:val="yellow"/>
         </w:rPr>
-        <w:t>Разработка приложения расчета параметров</w:t>
+        <w:t>Разр</w:t>
+      </w:r>
+      <w:bookmarkStart w:id="0" w:name="_GoBack"/>
+      <w:bookmarkEnd w:id="0"/>
+      <w:r>
+        <w:rPr>
+          <w:highlight w:val="yellow"/>
+        </w:rPr>
+        <w:t>аботка приложения расчета параметров</w:t>
       </w:r>
       <w:r>
         <w:t xml:space="preserve"> </w:t>
@@ -70,25 +81,13 @@
         <w:t>Среда</w:t>
       </w:r>
       <w:r>
-        <w:rPr>
-          <w:lang w:val="en-US"/>
-        </w:rPr>
         <w:t xml:space="preserve"> </w:t>
       </w:r>
       <w:r>
         <w:t>разработки</w:t>
       </w:r>
       <w:r>
-        <w:rPr>
-          <w:lang w:val="en-US"/>
-        </w:rPr>
-        <w:t xml:space="preserve"> –</w:t>
-      </w:r>
-      <w:r>
-        <w:rPr>
-          <w:lang w:val="en-US"/>
-        </w:rPr>
-        <w:t xml:space="preserve"> </w:t>
+        <w:t xml:space="preserve"> – </w:t>
       </w:r>
       <w:proofErr w:type="spellStart"/>
       <w:r>
@@ -99,18 +98,25 @@
       </w:r>
       <w:proofErr w:type="spellEnd"/>
       <w:r>
+        <w:t xml:space="preserve"> </w:t>
+      </w:r>
+      <w:r>
         <w:rPr>
           <w:lang w:val="en-US"/>
         </w:rPr>
-        <w:t xml:space="preserve"> Delphi 10 Seattle</w:t>
-      </w:r>
-    </w:p>
-    <w:p>
-      <w:pPr>
+        <w:t>Delphi</w:t>
+      </w:r>
+      <w:r>
+        <w:t xml:space="preserve"> 10 </w:t>
+      </w:r>
+      <w:r>
         <w:rPr>
           <w:lang w:val="en-US"/>
         </w:rPr>
-      </w:pPr>
+        <w:t>Seattle</w:t>
+      </w:r>
+    </w:p>
+    <w:p>
       <w:r>
         <w:t xml:space="preserve">Среда проектирования – </w:t>
       </w:r>
@@ -285,12 +291,7 @@
         <w:pStyle w:val="3"/>
       </w:pPr>
       <w:r>
-        <w:t>Содержание пояснит</w:t>
-      </w:r>
-      <w:bookmarkStart w:id="0" w:name="_GoBack"/>
-      <w:bookmarkEnd w:id="0"/>
-      <w:r>
-        <w:t>ельной записки:</w:t>
+        <w:t>Содержание пояснительной записки:</w:t>
       </w:r>
     </w:p>
     <w:p>
@@ -487,13 +488,7 @@
       </w:r>
       <w:r>
         <w:tab/>
-        <w:t>Д.И.</w:t>
-      </w:r>
-      <w:r>
-        <w:t> </w:t>
-      </w:r>
-      <w:r>
-        <w:t>Морозов</w:t>
+        <w:t>Д.И. Морозов</w:t>
       </w:r>
     </w:p>
     <w:p>
@@ -522,10 +517,7 @@
         </w:tabs>
       </w:pPr>
       <w:r>
-        <w:t>Дата выдачи задания</w:t>
-      </w:r>
-      <w:r>
-        <w:t>:</w:t>
+        <w:t>Дата выдачи задания:</w:t>
       </w:r>
       <w:r>
         <w:tab/>
